--- a/docs/task.docx
+++ b/docs/task.docx
@@ -1,6 +1,6 @@
 
 <file path=word/document.xml><?xml version="1.0" encoding="utf-8"?>
-<w:document xmlns:wpc="http://schemas.microsoft.com/office/word/2010/wordprocessingCanvas" xmlns:cx="http://schemas.microsoft.com/office/drawing/2014/chartex" xmlns:cx1="http://schemas.microsoft.com/office/drawing/2015/9/8/chartex" xmlns:mc="http://schemas.openxmlformats.org/markup-compatibility/2006" xmlns:o="urn:schemas-microsoft-com:office:office" xmlns:r="http://schemas.openxmlformats.org/officeDocument/2006/relationships" xmlns:m="http://schemas.openxmlformats.org/officeDocument/2006/math" xmlns:v="urn:schemas-microsoft-com:vml" xmlns:wp14="http://schemas.microsoft.com/office/word/2010/wordprocessingDrawing" xmlns:wp="http://schemas.openxmlformats.org/drawingml/2006/wordprocessingDrawing" xmlns:w10="urn:schemas-microsoft-com:office:word" xmlns:w="http://schemas.openxmlformats.org/wordprocessingml/2006/main" xmlns:w14="http://schemas.microsoft.com/office/word/2010/wordml" xmlns:w15="http://schemas.microsoft.com/office/word/2012/wordml" xmlns:w16se="http://schemas.microsoft.com/office/word/2015/wordml/symex" xmlns:wpg="http://schemas.microsoft.com/office/word/2010/wordprocessingGroup" xmlns:wpi="http://schemas.microsoft.com/office/word/2010/wordprocessingInk" xmlns:wne="http://schemas.microsoft.com/office/word/2006/wordml" xmlns:wps="http://schemas.microsoft.com/office/word/2010/wordprocessingShape" mc:Ignorable="w14 w15 w16se wp14">
+<w:document xmlns:wpc="http://schemas.microsoft.com/office/word/2010/wordprocessingCanvas" xmlns:cx="http://schemas.microsoft.com/office/drawing/2014/chartex" xmlns:cx1="http://schemas.microsoft.com/office/drawing/2015/9/8/chartex" xmlns:cx2="http://schemas.microsoft.com/office/drawing/2015/10/21/chartex" xmlns:cx3="http://schemas.microsoft.com/office/drawing/2016/5/9/chartex" xmlns:cx4="http://schemas.microsoft.com/office/drawing/2016/5/10/chartex" xmlns:cx5="http://schemas.microsoft.com/office/drawing/2016/5/11/chartex" xmlns:cx6="http://schemas.microsoft.com/office/drawing/2016/5/12/chartex" xmlns:cx7="http://schemas.microsoft.com/office/drawing/2016/5/13/chartex" xmlns:cx8="http://schemas.microsoft.com/office/drawing/2016/5/14/chartex" xmlns:mc="http://schemas.openxmlformats.org/markup-compatibility/2006" xmlns:aink="http://schemas.microsoft.com/office/drawing/2016/ink" xmlns:am3d="http://schemas.microsoft.com/office/drawing/2017/model3d" xmlns:o="urn:schemas-microsoft-com:office:office" xmlns:oel="http://schemas.microsoft.com/office/2019/extlst" xmlns:r="http://schemas.openxmlformats.org/officeDocument/2006/relationships" xmlns:m="http://schemas.openxmlformats.org/officeDocument/2006/math" xmlns:v="urn:schemas-microsoft-com:vml" xmlns:wp14="http://schemas.microsoft.com/office/word/2010/wordprocessingDrawing" xmlns:wp="http://schemas.openxmlformats.org/drawingml/2006/wordprocessingDrawing" xmlns:w10="urn:schemas-microsoft-com:office:word" xmlns:w="http://schemas.openxmlformats.org/wordprocessingml/2006/main" xmlns:w14="http://schemas.microsoft.com/office/word/2010/wordml" xmlns:w15="http://schemas.microsoft.com/office/word/2012/wordml" xmlns:w16cex="http://schemas.microsoft.com/office/word/2018/wordml/cex" xmlns:w16cid="http://schemas.microsoft.com/office/word/2016/wordml/cid" xmlns:w16="http://schemas.microsoft.com/office/word/2018/wordml" xmlns:w16du="http://schemas.microsoft.com/office/word/2023/wordml/word16du" xmlns:w16sdtdh="http://schemas.microsoft.com/office/word/2020/wordml/sdtdatahash" xmlns:w16se="http://schemas.microsoft.com/office/word/2015/wordml/symex" xmlns:wpg="http://schemas.microsoft.com/office/word/2010/wordprocessingGroup" xmlns:wpi="http://schemas.microsoft.com/office/word/2010/wordprocessingInk" xmlns:wne="http://schemas.microsoft.com/office/word/2006/wordml" xmlns:wps="http://schemas.microsoft.com/office/word/2010/wordprocessingShape" mc:Ignorable="w14 w15 w16se w16cid w16 w16cex w16sdtdh wp14">
   <w:body>
     <w:p>
       <w:pPr>
@@ -147,14 +147,14 @@
         <w:tblLook w:val="0000" w:firstRow="0" w:lastRow="0" w:firstColumn="0" w:lastColumn="0" w:noHBand="0" w:noVBand="0"/>
       </w:tblPr>
       <w:tblGrid>
-        <w:gridCol w:w="1582"/>
+        <w:gridCol w:w="1575"/>
         <w:gridCol w:w="176"/>
-        <w:gridCol w:w="2099"/>
-        <w:gridCol w:w="1058"/>
-        <w:gridCol w:w="720"/>
-        <w:gridCol w:w="1237"/>
-        <w:gridCol w:w="1058"/>
-        <w:gridCol w:w="1251"/>
+        <w:gridCol w:w="1651"/>
+        <w:gridCol w:w="1134"/>
+        <w:gridCol w:w="1081"/>
+        <w:gridCol w:w="904"/>
+        <w:gridCol w:w="1134"/>
+        <w:gridCol w:w="1526"/>
       </w:tblGrid>
       <w:tr>
         <w:trPr>
@@ -163,7 +163,7 @@
         </w:trPr>
         <w:tc>
           <w:tcPr>
-            <w:tcW w:w="1582" w:type="dxa"/>
+            <w:tcW w:w="1575" w:type="dxa"/>
             <w:vAlign w:val="center"/>
           </w:tcPr>
           <w:p>
@@ -180,7 +180,7 @@
         </w:tc>
         <w:tc>
           <w:tcPr>
-            <w:tcW w:w="2275" w:type="dxa"/>
+            <w:tcW w:w="1827" w:type="dxa"/>
             <w:gridSpan w:val="2"/>
             <w:vAlign w:val="center"/>
           </w:tcPr>
@@ -192,13 +192,13 @@
               <w:rPr>
                 <w:rFonts w:hint="eastAsia"/>
               </w:rPr>
-              <w:t>信息与通信工程学院</w:t>
-            </w:r>
-          </w:p>
-        </w:tc>
-        <w:tc>
-          <w:tcPr>
-            <w:tcW w:w="1058" w:type="dxa"/>
+              <w:t>计算机学院（国家示范性软件学院）</w:t>
+            </w:r>
+          </w:p>
+        </w:tc>
+        <w:tc>
+          <w:tcPr>
+            <w:tcW w:w="1134" w:type="dxa"/>
             <w:vAlign w:val="center"/>
           </w:tcPr>
           <w:p>
@@ -216,7 +216,7 @@
         </w:tc>
         <w:tc>
           <w:tcPr>
-            <w:tcW w:w="1957" w:type="dxa"/>
+            <w:tcW w:w="1985" w:type="dxa"/>
             <w:gridSpan w:val="2"/>
             <w:vAlign w:val="center"/>
           </w:tcPr>
@@ -228,13 +228,13 @@
               <w:rPr>
                 <w:rFonts w:hint="eastAsia"/>
               </w:rPr>
-              <w:t>通信工程</w:t>
-            </w:r>
-          </w:p>
-        </w:tc>
-        <w:tc>
-          <w:tcPr>
-            <w:tcW w:w="1058" w:type="dxa"/>
+              <w:t>智能科学与技术</w:t>
+            </w:r>
+          </w:p>
+        </w:tc>
+        <w:tc>
+          <w:tcPr>
+            <w:tcW w:w="1134" w:type="dxa"/>
             <w:vAlign w:val="center"/>
           </w:tcPr>
           <w:p>
@@ -251,7 +251,7 @@
         </w:tc>
         <w:tc>
           <w:tcPr>
-            <w:tcW w:w="1251" w:type="dxa"/>
+            <w:tcW w:w="1526" w:type="dxa"/>
             <w:vAlign w:val="center"/>
           </w:tcPr>
           <w:p>
@@ -259,10 +259,7 @@
               <w:jc w:val="center"/>
             </w:pPr>
             <w:r>
-              <w:rPr>
-                <w:rFonts w:hint="eastAsia"/>
-              </w:rPr>
-              <w:t>2014211199</w:t>
+              <w:t>2019211315</w:t>
             </w:r>
           </w:p>
         </w:tc>
@@ -270,7 +267,7 @@
       <w:tr>
         <w:tc>
           <w:tcPr>
-            <w:tcW w:w="1582" w:type="dxa"/>
+            <w:tcW w:w="1575" w:type="dxa"/>
             <w:vAlign w:val="center"/>
           </w:tcPr>
           <w:p>
@@ -278,7 +275,6 @@
               <w:spacing w:line="360" w:lineRule="auto"/>
               <w:jc w:val="center"/>
             </w:pPr>
-            <w:bookmarkStart w:id="1" w:name="_GoBack"/>
             <w:r>
               <w:rPr>
                 <w:rFonts w:hint="eastAsia"/>
@@ -289,7 +285,7 @@
         </w:tc>
         <w:tc>
           <w:tcPr>
-            <w:tcW w:w="2275" w:type="dxa"/>
+            <w:tcW w:w="1827" w:type="dxa"/>
             <w:gridSpan w:val="2"/>
             <w:vAlign w:val="center"/>
           </w:tcPr>
@@ -302,13 +298,13 @@
               <w:rPr>
                 <w:rFonts w:hint="eastAsia"/>
               </w:rPr>
-              <w:t>猜猜</w:t>
-            </w:r>
-          </w:p>
-        </w:tc>
-        <w:tc>
-          <w:tcPr>
-            <w:tcW w:w="1058" w:type="dxa"/>
+              <w:t>张梓靖</w:t>
+            </w:r>
+          </w:p>
+        </w:tc>
+        <w:tc>
+          <w:tcPr>
+            <w:tcW w:w="1134" w:type="dxa"/>
             <w:vAlign w:val="center"/>
           </w:tcPr>
           <w:p>
@@ -326,7 +322,7 @@
         </w:tc>
         <w:tc>
           <w:tcPr>
-            <w:tcW w:w="1957" w:type="dxa"/>
+            <w:tcW w:w="1985" w:type="dxa"/>
             <w:gridSpan w:val="2"/>
             <w:vAlign w:val="center"/>
           </w:tcPr>
@@ -337,19 +333,13 @@
               <w:jc w:val="center"/>
             </w:pPr>
             <w:r>
-              <w:rPr>
-                <w:rFonts w:hint="eastAsia"/>
-              </w:rPr>
-              <w:t>2014210</w:t>
-            </w:r>
-            <w:r>
-              <w:t>999</w:t>
-            </w:r>
-          </w:p>
-        </w:tc>
-        <w:tc>
-          <w:tcPr>
-            <w:tcW w:w="1058" w:type="dxa"/>
+              <w:t>2019211379</w:t>
+            </w:r>
+          </w:p>
+        </w:tc>
+        <w:tc>
+          <w:tcPr>
+            <w:tcW w:w="1134" w:type="dxa"/>
             <w:vAlign w:val="center"/>
           </w:tcPr>
           <w:p>
@@ -367,7 +357,7 @@
         </w:tc>
         <w:tc>
           <w:tcPr>
-            <w:tcW w:w="1251" w:type="dxa"/>
+            <w:tcW w:w="1526" w:type="dxa"/>
             <w:vAlign w:val="center"/>
           </w:tcPr>
           <w:p>
@@ -376,16 +366,15 @@
               <w:jc w:val="center"/>
             </w:pPr>
             <w:r>
-              <w:t>99</w:t>
+              <w:t>27</w:t>
             </w:r>
           </w:p>
         </w:tc>
       </w:tr>
-      <w:bookmarkEnd w:id="1"/>
       <w:tr>
         <w:tc>
           <w:tcPr>
-            <w:tcW w:w="1582" w:type="dxa"/>
+            <w:tcW w:w="1575" w:type="dxa"/>
             <w:vAlign w:val="center"/>
           </w:tcPr>
           <w:p>
@@ -403,7 +392,7 @@
         </w:tc>
         <w:tc>
           <w:tcPr>
-            <w:tcW w:w="2275" w:type="dxa"/>
+            <w:tcW w:w="1827" w:type="dxa"/>
             <w:gridSpan w:val="2"/>
             <w:vAlign w:val="center"/>
           </w:tcPr>
@@ -416,13 +405,13 @@
               <w:rPr>
                 <w:rFonts w:hint="eastAsia"/>
               </w:rPr>
-              <w:t>猜猜</w:t>
-            </w:r>
-          </w:p>
-        </w:tc>
-        <w:tc>
-          <w:tcPr>
-            <w:tcW w:w="1058" w:type="dxa"/>
+              <w:t>王纯</w:t>
+            </w:r>
+          </w:p>
+        </w:tc>
+        <w:tc>
+          <w:tcPr>
+            <w:tcW w:w="1134" w:type="dxa"/>
             <w:vAlign w:val="center"/>
           </w:tcPr>
           <w:p>
@@ -444,7 +433,7 @@
         </w:tc>
         <w:tc>
           <w:tcPr>
-            <w:tcW w:w="1957" w:type="dxa"/>
+            <w:tcW w:w="1985" w:type="dxa"/>
             <w:gridSpan w:val="2"/>
             <w:vAlign w:val="center"/>
           </w:tcPr>
@@ -457,13 +446,13 @@
               <w:rPr>
                 <w:rFonts w:hint="eastAsia"/>
               </w:rPr>
-              <w:t>信息与通信工程学院</w:t>
-            </w:r>
-          </w:p>
-        </w:tc>
-        <w:tc>
-          <w:tcPr>
-            <w:tcW w:w="1058" w:type="dxa"/>
+              <w:t>计算机学院（国家示范性软件学院）</w:t>
+            </w:r>
+          </w:p>
+        </w:tc>
+        <w:tc>
+          <w:tcPr>
+            <w:tcW w:w="1134" w:type="dxa"/>
             <w:vAlign w:val="center"/>
           </w:tcPr>
           <w:p>
@@ -481,7 +470,7 @@
         </w:tc>
         <w:tc>
           <w:tcPr>
-            <w:tcW w:w="1251" w:type="dxa"/>
+            <w:tcW w:w="1526" w:type="dxa"/>
             <w:vAlign w:val="center"/>
           </w:tcPr>
           <w:p>
@@ -493,7 +482,7 @@
               <w:rPr>
                 <w:rFonts w:hint="eastAsia"/>
               </w:rPr>
-              <w:t>教授</w:t>
+              <w:t>高级工程师</w:t>
             </w:r>
           </w:p>
         </w:tc>
@@ -504,7 +493,7 @@
         </w:trPr>
         <w:tc>
           <w:tcPr>
-            <w:tcW w:w="1582" w:type="dxa"/>
+            <w:tcW w:w="1575" w:type="dxa"/>
             <w:vMerge w:val="restart"/>
             <w:vAlign w:val="center"/>
           </w:tcPr>
@@ -547,7 +536,7 @@
         </w:tc>
         <w:tc>
           <w:tcPr>
-            <w:tcW w:w="7599" w:type="dxa"/>
+            <w:tcW w:w="7606" w:type="dxa"/>
             <w:gridSpan w:val="7"/>
             <w:vAlign w:val="center"/>
           </w:tcPr>
@@ -574,7 +563,23 @@
                 <w:sz w:val="18"/>
                 <w:szCs w:val="18"/>
               </w:rPr>
-              <w:t>猜猜看毕设题目是什么</w:t>
+              <w:t>一种基于工作量的</w:t>
+            </w:r>
+            <w:r>
+              <w:rPr>
+                <w:rFonts w:hint="eastAsia"/>
+                <w:sz w:val="18"/>
+                <w:szCs w:val="18"/>
+              </w:rPr>
+              <w:t>Serverless</w:t>
+            </w:r>
+            <w:r>
+              <w:rPr>
+                <w:rFonts w:hint="eastAsia"/>
+                <w:sz w:val="18"/>
+                <w:szCs w:val="18"/>
+              </w:rPr>
+              <w:t>计算自动伸缩算法的设计与实现</w:t>
             </w:r>
           </w:p>
         </w:tc>
@@ -585,7 +590,7 @@
         </w:trPr>
         <w:tc>
           <w:tcPr>
-            <w:tcW w:w="1582" w:type="dxa"/>
+            <w:tcW w:w="1575" w:type="dxa"/>
             <w:vMerge/>
             <w:vAlign w:val="center"/>
           </w:tcPr>
@@ -598,7 +603,7 @@
         </w:tc>
         <w:tc>
           <w:tcPr>
-            <w:tcW w:w="7599" w:type="dxa"/>
+            <w:tcW w:w="7606" w:type="dxa"/>
             <w:gridSpan w:val="7"/>
             <w:vAlign w:val="center"/>
           </w:tcPr>
@@ -621,18 +626,10 @@
             </w:r>
             <w:r>
               <w:rPr>
-                <w:rFonts w:hint="eastAsia"/>
                 <w:sz w:val="18"/>
                 <w:szCs w:val="18"/>
               </w:rPr>
-              <w:t>Just</w:t>
-            </w:r>
-            <w:r>
-              <w:rPr>
-                <w:sz w:val="18"/>
-                <w:szCs w:val="18"/>
-              </w:rPr>
-              <w:t xml:space="preserve"> Guess What On Earth My Title is</w:t>
+              <w:t>Design and Implementation of Workload-based Auto-scaling Algorithm for Serverless Computing</w:t>
             </w:r>
           </w:p>
         </w:tc>
@@ -643,7 +640,7 @@
         </w:trPr>
         <w:tc>
           <w:tcPr>
-            <w:tcW w:w="1582" w:type="dxa"/>
+            <w:tcW w:w="1575" w:type="dxa"/>
             <w:vAlign w:val="center"/>
           </w:tcPr>
           <w:p>
@@ -660,7 +657,7 @@
         </w:tc>
         <w:tc>
           <w:tcPr>
-            <w:tcW w:w="7599" w:type="dxa"/>
+            <w:tcW w:w="7606" w:type="dxa"/>
             <w:gridSpan w:val="7"/>
             <w:vAlign w:val="center"/>
           </w:tcPr>
@@ -673,13 +670,13 @@
             </w:r>
             <w:r>
               <w:rPr>
-                <w:rFonts w:ascii="宋体" w:hAnsi="宋体" w:hint="eastAsia"/>
+                <w:rFonts w:ascii="SimSun" w:hAnsi="SimSun" w:hint="eastAsia"/>
               </w:rPr>
               <w:t xml:space="preserve">□ </w:t>
             </w:r>
             <w:r>
               <w:rPr>
-                <w:rFonts w:ascii="宋体" w:hAnsi="宋体" w:hint="eastAsia"/>
+                <w:rFonts w:ascii="SimSun" w:hAnsi="SimSun" w:hint="eastAsia"/>
               </w:rPr>
               <w:t xml:space="preserve">        </w:t>
             </w:r>
@@ -698,19 +695,19 @@
             </w:r>
             <w:r>
               <w:rPr>
-                <w:rFonts w:ascii="宋体" w:hAnsi="宋体" w:hint="eastAsia"/>
+                <w:rFonts w:ascii="SimSun" w:hAnsi="SimSun" w:hint="eastAsia"/>
               </w:rPr>
               <w:t xml:space="preserve"> </w:t>
             </w:r>
             <w:r>
               <w:rPr>
-                <w:rFonts w:ascii="宋体" w:hAnsi="宋体" w:hint="eastAsia"/>
+                <w:rFonts w:ascii="SimSun" w:hAnsi="SimSun" w:hint="eastAsia"/>
               </w:rPr>
               <w:t xml:space="preserve">     </w:t>
             </w:r>
             <w:r>
               <w:rPr>
-                <w:rFonts w:ascii="宋体" w:hAnsi="宋体" w:hint="eastAsia"/>
+                <w:rFonts w:ascii="SimSun" w:hAnsi="SimSun" w:hint="eastAsia"/>
               </w:rPr>
               <w:t>理论分析类□</w:t>
             </w:r>
@@ -723,7 +720,7 @@
         </w:trPr>
         <w:tc>
           <w:tcPr>
-            <w:tcW w:w="1582" w:type="dxa"/>
+            <w:tcW w:w="1575" w:type="dxa"/>
             <w:vMerge w:val="restart"/>
             <w:vAlign w:val="center"/>
           </w:tcPr>
@@ -741,7 +738,7 @@
         </w:tc>
         <w:tc>
           <w:tcPr>
-            <w:tcW w:w="7599" w:type="dxa"/>
+            <w:tcW w:w="7606" w:type="dxa"/>
             <w:gridSpan w:val="7"/>
           </w:tcPr>
           <w:p>
@@ -765,7 +762,7 @@
             </w:r>
             <w:r>
               <w:rPr>
-                <w:rFonts w:ascii="宋体" w:hAnsi="宋体" w:hint="eastAsia"/>
+                <w:rFonts w:ascii="SimSun" w:hAnsi="SimSun" w:hint="eastAsia"/>
               </w:rPr>
               <w:t xml:space="preserve">□      </w:t>
             </w:r>
@@ -791,7 +788,7 @@
         </w:trPr>
         <w:tc>
           <w:tcPr>
-            <w:tcW w:w="1582" w:type="dxa"/>
+            <w:tcW w:w="1575" w:type="dxa"/>
             <w:vMerge/>
             <w:vAlign w:val="center"/>
           </w:tcPr>
@@ -803,7 +800,7 @@
         </w:tc>
         <w:tc>
           <w:tcPr>
-            <w:tcW w:w="7599" w:type="dxa"/>
+            <w:tcW w:w="7606" w:type="dxa"/>
             <w:gridSpan w:val="7"/>
           </w:tcPr>
           <w:p>
@@ -825,7 +822,7 @@
         </w:trPr>
         <w:tc>
           <w:tcPr>
-            <w:tcW w:w="1582" w:type="dxa"/>
+            <w:tcW w:w="1575" w:type="dxa"/>
             <w:vMerge/>
             <w:vAlign w:val="center"/>
           </w:tcPr>
@@ -837,7 +834,7 @@
         </w:tc>
         <w:tc>
           <w:tcPr>
-            <w:tcW w:w="7599" w:type="dxa"/>
+            <w:tcW w:w="7606" w:type="dxa"/>
             <w:gridSpan w:val="7"/>
           </w:tcPr>
           <w:p>
@@ -885,27 +882,97 @@
               <w:rPr>
                 <w:rFonts w:hint="eastAsia"/>
               </w:rPr>
-              <w:t>给出一个</w:t>
-            </w:r>
-            <w:proofErr w:type="spellStart"/>
-            <w:r>
-              <w:rPr>
-                <w:rFonts w:hint="eastAsia"/>
-              </w:rPr>
-              <w:t>LaTeX</w:t>
-            </w:r>
-            <w:proofErr w:type="spellEnd"/>
-            <w:r>
-              <w:rPr>
-                <w:rFonts w:hint="eastAsia"/>
-              </w:rPr>
-              <w:t>模板</w:t>
-            </w:r>
-            <w:r>
-              <w:rPr>
-                <w:rFonts w:hint="eastAsia"/>
-              </w:rPr>
-              <w:t>。</w:t>
+              <w:t>1</w:t>
+            </w:r>
+            <w:r>
+              <w:rPr>
+                <w:rFonts w:hint="eastAsia"/>
+              </w:rPr>
+              <w:t>、学习</w:t>
+            </w:r>
+            <w:r>
+              <w:rPr>
+                <w:rFonts w:hint="eastAsia"/>
+              </w:rPr>
+              <w:t>Kubernetes</w:t>
+            </w:r>
+            <w:r>
+              <w:rPr>
+                <w:rFonts w:hint="eastAsia"/>
+              </w:rPr>
+              <w:t>容器编排系统的知识，并在虚拟机中搭建一个</w:t>
+            </w:r>
+            <w:r>
+              <w:rPr>
+                <w:rFonts w:hint="eastAsia"/>
+              </w:rPr>
+              <w:t>Kubernetes</w:t>
+            </w:r>
+            <w:r>
+              <w:rPr>
+                <w:rFonts w:hint="eastAsia"/>
+              </w:rPr>
+              <w:t>集群，熟悉</w:t>
+            </w:r>
+            <w:r>
+              <w:rPr>
+                <w:rFonts w:hint="eastAsia"/>
+              </w:rPr>
+              <w:t>Kubernetes</w:t>
+            </w:r>
+            <w:r>
+              <w:rPr>
+                <w:rFonts w:hint="eastAsia"/>
+              </w:rPr>
+              <w:t>的基本操作，并基于该集群环境进行后续实验。重点学习和使用</w:t>
+            </w:r>
+            <w:r>
+              <w:rPr>
+                <w:rFonts w:hint="eastAsia"/>
+              </w:rPr>
+              <w:t>Kubernetes</w:t>
+            </w:r>
+            <w:r>
+              <w:rPr>
+                <w:rFonts w:hint="eastAsia"/>
+              </w:rPr>
+              <w:t>的工作负载资源</w:t>
+            </w:r>
+            <w:r>
+              <w:rPr>
+                <w:rFonts w:hint="eastAsia"/>
+              </w:rPr>
+              <w:t>Deployment</w:t>
+            </w:r>
+            <w:r>
+              <w:rPr>
+                <w:rFonts w:hint="eastAsia"/>
+              </w:rPr>
+              <w:t>和</w:t>
+            </w:r>
+            <w:r>
+              <w:rPr>
+                <w:rFonts w:hint="eastAsia"/>
+              </w:rPr>
+              <w:t>HPA</w:t>
+            </w:r>
+            <w:r>
+              <w:rPr>
+                <w:rFonts w:hint="eastAsia"/>
+              </w:rPr>
+              <w:t>控制器，并理解</w:t>
+            </w:r>
+            <w:r>
+              <w:rPr>
+                <w:rFonts w:hint="eastAsia"/>
+              </w:rPr>
+              <w:t>HPA</w:t>
+            </w:r>
+            <w:r>
+              <w:rPr>
+                <w:rFonts w:hint="eastAsia"/>
+              </w:rPr>
+              <w:t>控制器的基于阈值的自动水平伸缩工作负载实例的算法。</w:t>
             </w:r>
           </w:p>
           <w:p>
@@ -920,8 +987,58 @@
               <w:rPr>
                 <w:rFonts w:hint="eastAsia"/>
               </w:rPr>
-              <w:t>减小大家花费在排版上的时间成本</w:t>
-            </w:r>
+              <w:t>2</w:t>
+            </w:r>
+            <w:r>
+              <w:rPr>
+                <w:rFonts w:hint="eastAsia"/>
+              </w:rPr>
+              <w:t>、学习</w:t>
+            </w:r>
+            <w:r>
+              <w:rPr>
+                <w:rFonts w:hint="eastAsia"/>
+              </w:rPr>
+              <w:t>Serverless</w:t>
+            </w:r>
+            <w:r>
+              <w:rPr>
+                <w:rFonts w:hint="eastAsia"/>
+              </w:rPr>
+              <w:t>计算的知识，并在搭建的</w:t>
+            </w:r>
+            <w:r>
+              <w:rPr>
+                <w:rFonts w:hint="eastAsia"/>
+              </w:rPr>
+              <w:t>Kubernetes</w:t>
+            </w:r>
+            <w:r>
+              <w:rPr>
+                <w:rFonts w:hint="eastAsia"/>
+              </w:rPr>
+              <w:t>集群中尝试使用</w:t>
+            </w:r>
+            <w:r>
+              <w:rPr>
+                <w:rFonts w:hint="eastAsia"/>
+              </w:rPr>
+              <w:t>Serverless</w:t>
+            </w:r>
+            <w:r>
+              <w:rPr>
+                <w:rFonts w:hint="eastAsia"/>
+              </w:rPr>
+              <w:t>框架</w:t>
+            </w:r>
+            <w:proofErr w:type="spellStart"/>
+            <w:r>
+              <w:rPr>
+                <w:rFonts w:hint="eastAsia"/>
+              </w:rPr>
+              <w:t>OpenFaaS</w:t>
+            </w:r>
+            <w:proofErr w:type="spellEnd"/>
             <w:r>
               <w:rPr>
                 <w:rFonts w:hint="eastAsia"/>
@@ -941,21 +1058,170 @@
               <w:rPr>
                 <w:rFonts w:hint="eastAsia"/>
               </w:rPr>
-              <w:t>但是代价是需要有一点基础学习成本，但研究生时可能会用到</w:t>
-            </w:r>
-            <w:r>
-              <w:rPr>
-                <w:rFonts w:hint="eastAsia"/>
-              </w:rPr>
-              <w:t>。</w:t>
-            </w:r>
-          </w:p>
-          <w:p>
-            <w:pPr>
-              <w:pStyle w:val="a3"/>
+              <w:t>3</w:t>
+            </w:r>
+            <w:r>
+              <w:rPr>
+                <w:rFonts w:hint="eastAsia"/>
+              </w:rPr>
+              <w:t>、根据</w:t>
+            </w:r>
+            <w:r>
+              <w:rPr>
+                <w:rFonts w:hint="eastAsia"/>
+              </w:rPr>
+              <w:t>Serverless</w:t>
+            </w:r>
+            <w:r>
+              <w:rPr>
+                <w:rFonts w:hint="eastAsia"/>
+              </w:rPr>
+              <w:t>工作负载流量的突发性，设计一个</w:t>
+            </w:r>
+            <w:r>
+              <w:rPr>
+                <w:rFonts w:hint="eastAsia"/>
+              </w:rPr>
+              <w:t>Serverless</w:t>
+            </w:r>
+            <w:r>
+              <w:rPr>
+                <w:rFonts w:hint="eastAsia"/>
+              </w:rPr>
+              <w:t>服务，其流量按照一定规律随时间而变化，并且可通过</w:t>
+            </w:r>
+            <w:proofErr w:type="spellStart"/>
+            <w:r>
+              <w:rPr>
+                <w:rFonts w:hint="eastAsia"/>
+              </w:rPr>
+              <w:t>OpenFaaS</w:t>
+            </w:r>
+            <w:proofErr w:type="spellEnd"/>
+            <w:r>
+              <w:rPr>
+                <w:rFonts w:hint="eastAsia"/>
+              </w:rPr>
+              <w:t>框架部署到搭建好的</w:t>
+            </w:r>
+            <w:r>
+              <w:rPr>
+                <w:rFonts w:hint="eastAsia"/>
+              </w:rPr>
+              <w:t>Kubernetes</w:t>
+            </w:r>
+            <w:r>
+              <w:rPr>
+                <w:rFonts w:hint="eastAsia"/>
+              </w:rPr>
+              <w:t>集群。以设计的</w:t>
+            </w:r>
+            <w:r>
+              <w:rPr>
+                <w:rFonts w:hint="eastAsia"/>
+              </w:rPr>
+              <w:t>Serverless</w:t>
+            </w:r>
+            <w:r>
+              <w:rPr>
+                <w:rFonts w:hint="eastAsia"/>
+              </w:rPr>
+              <w:t>服务为示例应用，设计实现用来预测</w:t>
+            </w:r>
+            <w:r>
+              <w:rPr>
+                <w:rFonts w:hint="eastAsia"/>
+              </w:rPr>
+              <w:t>Serverless</w:t>
+            </w:r>
+            <w:r>
+              <w:rPr>
+                <w:rFonts w:hint="eastAsia"/>
+              </w:rPr>
+              <w:t>工作负载请求流量的时间序列预测算法。</w:t>
+            </w:r>
+          </w:p>
+          <w:p>
+            <w:pPr>
+              <w:numPr>
+                <w:ilvl w:val="0"/>
+                <w:numId w:val="1"/>
+              </w:numPr>
               <w:spacing w:line="360" w:lineRule="atLeast"/>
-              <w:ind w:left="420" w:firstLineChars="0" w:firstLine="0"/>
-            </w:pPr>
+            </w:pPr>
+            <w:r>
+              <w:rPr>
+                <w:rFonts w:hint="eastAsia"/>
+              </w:rPr>
+              <w:t>4</w:t>
+            </w:r>
+            <w:r>
+              <w:rPr>
+                <w:rFonts w:hint="eastAsia"/>
+              </w:rPr>
+              <w:t>、以设计的</w:t>
+            </w:r>
+            <w:r>
+              <w:rPr>
+                <w:rFonts w:hint="eastAsia"/>
+              </w:rPr>
+              <w:t>Serverless</w:t>
+            </w:r>
+            <w:r>
+              <w:rPr>
+                <w:rFonts w:hint="eastAsia"/>
+              </w:rPr>
+              <w:t>服务为示例应用，设计实现根据预测流量值的自动水平伸缩工作负载实例的算法。</w:t>
+            </w:r>
+          </w:p>
+          <w:p>
+            <w:pPr>
+              <w:pStyle w:val="ListParagraph"/>
+              <w:numPr>
+                <w:ilvl w:val="0"/>
+                <w:numId w:val="1"/>
+              </w:numPr>
+              <w:spacing w:line="360" w:lineRule="atLeast"/>
+              <w:ind w:firstLineChars="0"/>
+            </w:pPr>
+            <w:r>
+              <w:rPr>
+                <w:rFonts w:hint="eastAsia"/>
+              </w:rPr>
+              <w:t>5</w:t>
+            </w:r>
+            <w:r>
+              <w:rPr>
+                <w:rFonts w:hint="eastAsia"/>
+              </w:rPr>
+              <w:t>、将算法部署到</w:t>
+            </w:r>
+            <w:r>
+              <w:rPr>
+                <w:rFonts w:hint="eastAsia"/>
+              </w:rPr>
+              <w:t>Kubernetes</w:t>
+            </w:r>
+            <w:r>
+              <w:rPr>
+                <w:rFonts w:hint="eastAsia"/>
+              </w:rPr>
+              <w:t>集群，与</w:t>
+            </w:r>
+            <w:proofErr w:type="spellStart"/>
+            <w:r>
+              <w:rPr>
+                <w:rFonts w:hint="eastAsia"/>
+              </w:rPr>
+              <w:t>OpenFaaS</w:t>
+            </w:r>
+            <w:proofErr w:type="spellEnd"/>
+            <w:r>
+              <w:rPr>
+                <w:rFonts w:hint="eastAsia"/>
+              </w:rPr>
+              <w:t>框架进行交互。</w:t>
+            </w:r>
           </w:p>
         </w:tc>
       </w:tr>
@@ -988,13 +1254,129 @@
               <w:rPr>
                 <w:rFonts w:hint="eastAsia"/>
               </w:rPr>
-              <w:t>同任务目标</w:t>
-            </w:r>
+              <w:t>1</w:t>
+            </w:r>
+            <w:r>
+              <w:rPr>
+                <w:rFonts w:hint="eastAsia"/>
+              </w:rPr>
+              <w:t>、学习和使用</w:t>
+            </w:r>
+            <w:r>
+              <w:rPr>
+                <w:rFonts w:hint="eastAsia"/>
+              </w:rPr>
+              <w:t>Kubernetes</w:t>
+            </w:r>
+            <w:r>
+              <w:rPr>
+                <w:rFonts w:hint="eastAsia"/>
+              </w:rPr>
+              <w:t>容器编排系统。</w:t>
+            </w:r>
+          </w:p>
+          <w:p>
+            <w:pPr>
+              <w:spacing w:line="360" w:lineRule="atLeast"/>
+              <w:ind w:firstLineChars="200" w:firstLine="420"/>
+            </w:pPr>
+            <w:r>
+              <w:rPr>
+                <w:rFonts w:hint="eastAsia"/>
+              </w:rPr>
+              <w:t>2</w:t>
+            </w:r>
+            <w:r>
+              <w:rPr>
+                <w:rFonts w:hint="eastAsia"/>
+              </w:rPr>
+              <w:t>、学习并掌握</w:t>
+            </w:r>
+            <w:r>
+              <w:rPr>
+                <w:rFonts w:hint="eastAsia"/>
+              </w:rPr>
+              <w:t>Serverless</w:t>
+            </w:r>
+            <w:r>
+              <w:rPr>
+                <w:rFonts w:hint="eastAsia"/>
+              </w:rPr>
+              <w:t>计算的开源框架</w:t>
+            </w:r>
+            <w:proofErr w:type="spellStart"/>
+            <w:r>
+              <w:rPr>
+                <w:rFonts w:hint="eastAsia"/>
+              </w:rPr>
+              <w:t>OpenFaaS</w:t>
+            </w:r>
+            <w:proofErr w:type="spellEnd"/>
             <w:r>
               <w:rPr>
                 <w:rFonts w:hint="eastAsia"/>
               </w:rPr>
               <w:t>。</w:t>
+            </w:r>
+          </w:p>
+          <w:p>
+            <w:pPr>
+              <w:spacing w:line="360" w:lineRule="atLeast"/>
+              <w:ind w:firstLineChars="200" w:firstLine="420"/>
+            </w:pPr>
+            <w:r>
+              <w:rPr>
+                <w:rFonts w:hint="eastAsia"/>
+              </w:rPr>
+              <w:t>3</w:t>
+            </w:r>
+            <w:r>
+              <w:rPr>
+                <w:rFonts w:hint="eastAsia"/>
+              </w:rPr>
+              <w:t>、调研并使用主流时间序列预测方法，根据历史数据来预测</w:t>
+            </w:r>
+            <w:r>
+              <w:rPr>
+                <w:rFonts w:hint="eastAsia"/>
+              </w:rPr>
+              <w:t>Serverless</w:t>
+            </w:r>
+            <w:r>
+              <w:rPr>
+                <w:rFonts w:hint="eastAsia"/>
+              </w:rPr>
+              <w:t>工作负载的未来请求流量情况，以进行工作负载实例数量的自动水平伸缩。</w:t>
+            </w:r>
+          </w:p>
+          <w:p>
+            <w:pPr>
+              <w:spacing w:line="360" w:lineRule="atLeast"/>
+              <w:ind w:firstLineChars="200" w:firstLine="420"/>
+            </w:pPr>
+            <w:r>
+              <w:rPr>
+                <w:rFonts w:hint="eastAsia"/>
+              </w:rPr>
+              <w:t>4</w:t>
+            </w:r>
+            <w:r>
+              <w:rPr>
+                <w:rFonts w:hint="eastAsia"/>
+              </w:rPr>
+              <w:t>、部署到</w:t>
+            </w:r>
+            <w:r>
+              <w:rPr>
+                <w:rFonts w:hint="eastAsia"/>
+              </w:rPr>
+              <w:t>Kubernetes</w:t>
+            </w:r>
+            <w:r>
+              <w:rPr>
+                <w:rFonts w:hint="eastAsia"/>
+              </w:rPr>
+              <w:t>集群进行验证。</w:t>
             </w:r>
           </w:p>
         </w:tc>
@@ -1016,97 +1398,213 @@
               <w:rPr>
                 <w:rFonts w:hint="eastAsia"/>
               </w:rPr>
+              <w:lastRenderedPageBreak/>
               <w:t>主要参考文献：</w:t>
             </w:r>
           </w:p>
           <w:p>
             <w:pPr>
-              <w:numPr>
-                <w:ilvl w:val="0"/>
-                <w:numId w:val="2"/>
-              </w:numPr>
               <w:spacing w:line="240" w:lineRule="exact"/>
-              <w:rPr>
-                <w:sz w:val="20"/>
-              </w:rPr>
-            </w:pPr>
+            </w:pPr>
+            <w:r>
+              <w:t>[</w:t>
+            </w:r>
+            <w:proofErr w:type="gramStart"/>
+            <w:r>
+              <w:t>1]Kubernetes</w:t>
+            </w:r>
+            <w:proofErr w:type="gramEnd"/>
+            <w:r>
+              <w:t xml:space="preserve"> Authoritative guide version 4, author: Zheng Gong, </w:t>
+            </w:r>
             <w:proofErr w:type="spellStart"/>
             <w:r>
-              <w:rPr>
-                <w:sz w:val="20"/>
-              </w:rPr>
-              <w:t>Zubiaga</w:t>
+              <w:t>Zhihui</w:t>
             </w:r>
             <w:proofErr w:type="spellEnd"/>
             <w:r>
-              <w:rPr>
-                <w:sz w:val="20"/>
-              </w:rPr>
-              <w:t xml:space="preserve"> A, Aker A, </w:t>
+              <w:t xml:space="preserve"> Wu, </w:t>
             </w:r>
             <w:proofErr w:type="spellStart"/>
             <w:r>
-              <w:rPr>
-                <w:sz w:val="20"/>
-              </w:rPr>
-              <w:t>Bontcheva</w:t>
+              <w:t>Xiulong</w:t>
             </w:r>
             <w:proofErr w:type="spellEnd"/>
             <w:r>
-              <w:rPr>
-                <w:sz w:val="20"/>
-              </w:rPr>
-              <w:t xml:space="preserve"> K, et al. Detection and Resolution of </w:t>
+              <w:t xml:space="preserve"> Cui, </w:t>
             </w:r>
             <w:proofErr w:type="spellStart"/>
             <w:r>
-              <w:rPr>
-                <w:sz w:val="20"/>
-              </w:rPr>
-              <w:t>Rumours</w:t>
+              <w:t>Jianyong</w:t>
             </w:r>
             <w:proofErr w:type="spellEnd"/>
             <w:r>
-              <w:rPr>
-                <w:sz w:val="20"/>
-              </w:rPr>
-              <w:t xml:space="preserve"> in Social Media: A </w:t>
+              <w:t xml:space="preserve"> Yan.</w:t>
+            </w:r>
+          </w:p>
+          <w:p>
+            <w:pPr>
+              <w:spacing w:line="240" w:lineRule="exact"/>
+            </w:pPr>
+            <w:r>
+              <w:t>[</w:t>
             </w:r>
             <w:proofErr w:type="gramStart"/>
             <w:r>
-              <w:rPr>
-                <w:sz w:val="20"/>
-              </w:rPr>
-              <w:t>Survey[</w:t>
+              <w:t>2]Docker</w:t>
             </w:r>
             <w:proofErr w:type="gramEnd"/>
             <w:r>
-              <w:rPr>
-                <w:sz w:val="20"/>
-              </w:rPr>
-              <w:t>J]. 2017.</w:t>
-            </w:r>
-          </w:p>
-          <w:p>
-            <w:pPr>
-              <w:pStyle w:val="a3"/>
-              <w:numPr>
-                <w:ilvl w:val="0"/>
-                <w:numId w:val="2"/>
-              </w:numPr>
+              <w:t xml:space="preserve"> technology introduction, author: </w:t>
+            </w:r>
+            <w:proofErr w:type="spellStart"/>
+            <w:r>
+              <w:t>Baohua</w:t>
+            </w:r>
+            <w:proofErr w:type="spellEnd"/>
+            <w:r>
+              <w:t xml:space="preserve"> Yang.</w:t>
+            </w:r>
+          </w:p>
+          <w:p>
+            <w:pPr>
               <w:spacing w:line="240" w:lineRule="exact"/>
-              <w:ind w:firstLineChars="0"/>
-            </w:pPr>
-            <w:r>
-              <w:t xml:space="preserve">Yan Z, Chen W, Chai K Y, et al. Detecting rumors on Online Social Networks using multi-layer </w:t>
+            </w:pPr>
+            <w:r>
+              <w:t>[</w:t>
+            </w:r>
+            <w:proofErr w:type="gramStart"/>
+            <w:r>
+              <w:t>3]Kubernetes</w:t>
+            </w:r>
+            <w:proofErr w:type="gramEnd"/>
+            <w:r>
+              <w:t xml:space="preserve"> docs: https://kubernetes.io/docs/home/</w:t>
+            </w:r>
+          </w:p>
+          <w:p>
+            <w:pPr>
+              <w:spacing w:line="240" w:lineRule="exact"/>
+            </w:pPr>
+            <w:r>
+              <w:t>[</w:t>
+            </w:r>
+            <w:proofErr w:type="gramStart"/>
+            <w:r>
+              <w:t>4]</w:t>
             </w:r>
             <w:proofErr w:type="spellStart"/>
             <w:r>
-              <w:t>autoencoder</w:t>
+              <w:t>OpenFaaS</w:t>
             </w:r>
             <w:proofErr w:type="spellEnd"/>
-            <w:r>
-              <w:t>[C]// IEEE Technology &amp; Engineering Management Conference. IEEE, 2017:437-441.</w:t>
+            <w:proofErr w:type="gramEnd"/>
+            <w:r>
+              <w:t xml:space="preserve"> docs: https://docs.openfaas.com/</w:t>
+            </w:r>
+          </w:p>
+          <w:p>
+            <w:pPr>
+              <w:spacing w:line="240" w:lineRule="exact"/>
+            </w:pPr>
+            <w:r>
+              <w:t>[</w:t>
+            </w:r>
+            <w:proofErr w:type="gramStart"/>
+            <w:r>
+              <w:t>5]Eric</w:t>
+            </w:r>
+            <w:proofErr w:type="gramEnd"/>
+            <w:r>
+              <w:t xml:space="preserve"> Jonas, Johann </w:t>
+            </w:r>
+            <w:proofErr w:type="spellStart"/>
+            <w:r>
+              <w:t>Schleier</w:t>
+            </w:r>
+            <w:proofErr w:type="spellEnd"/>
+            <w:r>
+              <w:t xml:space="preserve">-Smith, Vikram </w:t>
+            </w:r>
+            <w:proofErr w:type="spellStart"/>
+            <w:r>
+              <w:t>Sreekanti</w:t>
+            </w:r>
+            <w:proofErr w:type="spellEnd"/>
+            <w:r>
+              <w:t xml:space="preserve"> and et al., “Cloud programming simplified: A </w:t>
+            </w:r>
+            <w:proofErr w:type="spellStart"/>
+            <w:r>
+              <w:t>berkeley</w:t>
+            </w:r>
+            <w:proofErr w:type="spellEnd"/>
+            <w:r>
+              <w:t xml:space="preserve"> view on serverless computing,“ </w:t>
+            </w:r>
+            <w:proofErr w:type="spellStart"/>
+            <w:r>
+              <w:t>arXiv</w:t>
+            </w:r>
+            <w:proofErr w:type="spellEnd"/>
+            <w:r>
+              <w:t xml:space="preserve"> preprint arXiv:1902.03383, 2019.</w:t>
+            </w:r>
+          </w:p>
+          <w:p>
+            <w:pPr>
+              <w:spacing w:line="240" w:lineRule="exact"/>
+            </w:pPr>
+            <w:r>
+              <w:t>[</w:t>
+            </w:r>
+            <w:proofErr w:type="gramStart"/>
+            <w:r>
+              <w:t>6]Laszlo</w:t>
+            </w:r>
+            <w:proofErr w:type="gramEnd"/>
+            <w:r>
+              <w:t xml:space="preserve"> </w:t>
+            </w:r>
+            <w:proofErr w:type="spellStart"/>
+            <w:r>
+              <w:t>Toka</w:t>
+            </w:r>
+            <w:proofErr w:type="spellEnd"/>
+            <w:r>
+              <w:t xml:space="preserve">, Gergely </w:t>
+            </w:r>
+            <w:proofErr w:type="spellStart"/>
+            <w:r>
+              <w:t>Dobreff</w:t>
+            </w:r>
+            <w:proofErr w:type="spellEnd"/>
+            <w:r>
+              <w:t xml:space="preserve">, </w:t>
+            </w:r>
+            <w:proofErr w:type="spellStart"/>
+            <w:r>
+              <w:t>Balazs</w:t>
+            </w:r>
+            <w:proofErr w:type="spellEnd"/>
+            <w:r>
+              <w:t xml:space="preserve"> Fodor and </w:t>
+            </w:r>
+            <w:proofErr w:type="spellStart"/>
+            <w:r>
+              <w:t>Balazs</w:t>
+            </w:r>
+            <w:proofErr w:type="spellEnd"/>
+            <w:r>
+              <w:t xml:space="preserve"> </w:t>
+            </w:r>
+            <w:proofErr w:type="spellStart"/>
+            <w:r>
+              <w:t>Sonkoly</w:t>
+            </w:r>
+            <w:proofErr w:type="spellEnd"/>
+            <w:r>
+              <w:t>, “Adaptive AI-based auto-scaling for Kubernetes,“ in 2020 20th IEEE/ACM International Symposium on Cluster, Cloud and Internet Computing (CCGRID). IEEE, 2020, pp. 559-608.</w:t>
             </w:r>
           </w:p>
         </w:tc>
@@ -1136,106 +1634,194 @@
           </w:p>
           <w:p>
             <w:pPr>
-              <w:numPr>
-                <w:ilvl w:val="0"/>
-                <w:numId w:val="3"/>
-              </w:numPr>
               <w:spacing w:line="360" w:lineRule="atLeast"/>
             </w:pPr>
             <w:r>
-              <w:t>2018.</w:t>
-            </w:r>
-            <w:r>
-              <w:rPr>
-                <w:rFonts w:hint="eastAsia"/>
-              </w:rPr>
-              <w:t>1.1</w:t>
-            </w:r>
-            <w:r>
-              <w:t xml:space="preserve"> ~ 2018.2.10 </w:t>
-            </w:r>
-            <w:r>
-              <w:rPr>
-                <w:rFonts w:hint="eastAsia"/>
-              </w:rPr>
-              <w:t>完成</w:t>
-            </w:r>
-            <w:r>
-              <w:t>领域内容调研</w:t>
-            </w:r>
-            <w:r>
-              <w:rPr>
-                <w:rFonts w:hint="eastAsia"/>
-              </w:rPr>
-              <w:t>，模板对应部分撰写。</w:t>
-            </w:r>
-          </w:p>
-          <w:p>
-            <w:pPr>
-              <w:numPr>
-                <w:ilvl w:val="0"/>
-                <w:numId w:val="3"/>
-              </w:numPr>
+              <w:rPr>
+                <w:rFonts w:hint="eastAsia"/>
+              </w:rPr>
+              <w:t>1</w:t>
+            </w:r>
+            <w:r>
+              <w:rPr>
+                <w:rFonts w:hint="eastAsia"/>
+              </w:rPr>
+              <w:t>、学习和使用</w:t>
+            </w:r>
+            <w:r>
+              <w:rPr>
+                <w:rFonts w:hint="eastAsia"/>
+              </w:rPr>
+              <w:t>Kubernetes</w:t>
+            </w:r>
+            <w:r>
+              <w:rPr>
+                <w:rFonts w:hint="eastAsia"/>
+              </w:rPr>
+              <w:t>容器编排系统，在</w:t>
+            </w:r>
+            <w:r>
+              <w:rPr>
+                <w:rFonts w:hint="eastAsia"/>
+              </w:rPr>
+              <w:t>Kubernetes</w:t>
+            </w:r>
+            <w:r>
+              <w:rPr>
+                <w:rFonts w:hint="eastAsia"/>
+              </w:rPr>
+              <w:t>集群中尝试使用</w:t>
+            </w:r>
+            <w:r>
+              <w:rPr>
+                <w:rFonts w:hint="eastAsia"/>
+              </w:rPr>
+              <w:t>Serverless</w:t>
+            </w:r>
+            <w:r>
+              <w:rPr>
+                <w:rFonts w:hint="eastAsia"/>
+              </w:rPr>
+              <w:t>框架</w:t>
+            </w:r>
+            <w:proofErr w:type="spellStart"/>
+            <w:r>
+              <w:rPr>
+                <w:rFonts w:hint="eastAsia"/>
+              </w:rPr>
+              <w:t>OpenFaaS</w:t>
+            </w:r>
+            <w:proofErr w:type="spellEnd"/>
+            <w:r>
+              <w:rPr>
+                <w:rFonts w:hint="eastAsia"/>
+              </w:rPr>
+              <w:t>。</w:t>
+            </w:r>
+            <w:r>
+              <w:rPr>
+                <w:rFonts w:hint="eastAsia"/>
+              </w:rPr>
+              <w:t>2022.11-12</w:t>
+            </w:r>
+          </w:p>
+          <w:p>
+            <w:pPr>
               <w:spacing w:line="360" w:lineRule="atLeast"/>
             </w:pPr>
             <w:r>
-              <w:t xml:space="preserve">2018.2.28~2018.4.15 </w:t>
-            </w:r>
-            <w:r>
-              <w:rPr>
-                <w:rFonts w:hint="eastAsia"/>
-              </w:rPr>
-              <w:t>完成相关模板研究，设计模板。</w:t>
-            </w:r>
-          </w:p>
-          <w:p>
-            <w:pPr>
-              <w:numPr>
-                <w:ilvl w:val="0"/>
-                <w:numId w:val="3"/>
-              </w:numPr>
+              <w:rPr>
+                <w:rFonts w:hint="eastAsia"/>
+              </w:rPr>
+              <w:t>2</w:t>
+            </w:r>
+            <w:r>
+              <w:rPr>
+                <w:rFonts w:hint="eastAsia"/>
+              </w:rPr>
+              <w:t>、基于</w:t>
+            </w:r>
+            <w:proofErr w:type="spellStart"/>
+            <w:r>
+              <w:rPr>
+                <w:rFonts w:hint="eastAsia"/>
+              </w:rPr>
+              <w:t>OpenFaaS</w:t>
+            </w:r>
+            <w:proofErr w:type="spellEnd"/>
+            <w:r>
+              <w:rPr>
+                <w:rFonts w:hint="eastAsia"/>
+              </w:rPr>
+              <w:t>设计一个</w:t>
+            </w:r>
+            <w:r>
+              <w:rPr>
+                <w:rFonts w:hint="eastAsia"/>
+              </w:rPr>
+              <w:t>Serverless</w:t>
+            </w:r>
+            <w:r>
+              <w:rPr>
+                <w:rFonts w:hint="eastAsia"/>
+              </w:rPr>
+              <w:t>示例应用，设计实现用来预测</w:t>
+            </w:r>
+            <w:r>
+              <w:rPr>
+                <w:rFonts w:hint="eastAsia"/>
+              </w:rPr>
+              <w:t>Serverless</w:t>
+            </w:r>
+            <w:r>
+              <w:rPr>
+                <w:rFonts w:hint="eastAsia"/>
+              </w:rPr>
+              <w:t>工作负载请求流量的时间序列预测算法，并设计实现根据预测流量值的自动水平伸缩工作负载实例的算法。</w:t>
+            </w:r>
+            <w:r>
+              <w:rPr>
+                <w:rFonts w:hint="eastAsia"/>
+              </w:rPr>
+              <w:t>2023.1-3</w:t>
+            </w:r>
+          </w:p>
+          <w:p>
+            <w:pPr>
               <w:spacing w:line="360" w:lineRule="atLeast"/>
             </w:pPr>
             <w:r>
               <w:rPr>
                 <w:rFonts w:hint="eastAsia"/>
               </w:rPr>
-              <w:t>2018.4.16~</w:t>
-            </w:r>
-            <w:r>
-              <w:t xml:space="preserve">2018.4.30 </w:t>
-            </w:r>
-            <w:r>
-              <w:rPr>
-                <w:rFonts w:hint="eastAsia"/>
-              </w:rPr>
-              <w:t>进行模板设计评估和比较分析。</w:t>
-            </w:r>
-          </w:p>
-          <w:p>
-            <w:pPr>
-              <w:pStyle w:val="a3"/>
-              <w:numPr>
-                <w:ilvl w:val="0"/>
-                <w:numId w:val="3"/>
-              </w:numPr>
+              <w:t>3</w:t>
+            </w:r>
+            <w:r>
+              <w:rPr>
+                <w:rFonts w:hint="eastAsia"/>
+              </w:rPr>
+              <w:t>、将设计的算法部署到</w:t>
+            </w:r>
+            <w:r>
+              <w:rPr>
+                <w:rFonts w:hint="eastAsia"/>
+              </w:rPr>
+              <w:t>Kubernetes</w:t>
+            </w:r>
+            <w:r>
+              <w:rPr>
+                <w:rFonts w:hint="eastAsia"/>
+              </w:rPr>
+              <w:t>集群上进行实际测试，获取实验结果，开始撰写论文。</w:t>
+            </w:r>
+            <w:r>
+              <w:rPr>
+                <w:rFonts w:hint="eastAsia"/>
+              </w:rPr>
+              <w:t>2023.4-5</w:t>
+            </w:r>
+          </w:p>
+          <w:p>
+            <w:pPr>
               <w:spacing w:line="360" w:lineRule="atLeast"/>
-              <w:ind w:firstLineChars="0"/>
-            </w:pPr>
-            <w:r>
-              <w:rPr>
-                <w:rFonts w:hint="eastAsia"/>
-              </w:rPr>
-              <w:t>2018.5.1~</w:t>
-            </w:r>
-            <w:r>
-              <w:t xml:space="preserve">2018.5.15  </w:t>
-            </w:r>
-            <w:r>
-              <w:rPr>
-                <w:rFonts w:hint="eastAsia"/>
-              </w:rPr>
-              <w:t>模板整体撰写。</w:t>
+            </w:pPr>
+            <w:r>
+              <w:rPr>
+                <w:rFonts w:hint="eastAsia"/>
+              </w:rPr>
+              <w:t>4</w:t>
+            </w:r>
+            <w:r>
+              <w:rPr>
+                <w:rFonts w:hint="eastAsia"/>
+              </w:rPr>
+              <w:t>、修改完善论文，进行答辩。</w:t>
+            </w:r>
+            <w:r>
+              <w:rPr>
+                <w:rFonts w:hint="eastAsia"/>
+              </w:rPr>
+              <w:t>2023.6</w:t>
             </w:r>
           </w:p>
         </w:tc>
@@ -1246,7 +1832,7 @@
         </w:trPr>
         <w:tc>
           <w:tcPr>
-            <w:tcW w:w="1758" w:type="dxa"/>
+            <w:tcW w:w="1751" w:type="dxa"/>
             <w:gridSpan w:val="2"/>
             <w:tcBorders>
               <w:top w:val="single" w:sz="4" w:space="0" w:color="auto"/>
@@ -1270,7 +1856,7 @@
         </w:tc>
         <w:tc>
           <w:tcPr>
-            <w:tcW w:w="3157" w:type="dxa"/>
+            <w:tcW w:w="2785" w:type="dxa"/>
             <w:gridSpan w:val="2"/>
             <w:tcBorders>
               <w:top w:val="single" w:sz="4" w:space="0" w:color="auto"/>
@@ -1285,11 +1871,48 @@
               <w:spacing w:line="360" w:lineRule="atLeast"/>
               <w:jc w:val="center"/>
             </w:pPr>
-          </w:p>
-        </w:tc>
-        <w:tc>
-          <w:tcPr>
-            <w:tcW w:w="720" w:type="dxa"/>
+            <w:r>
+              <w:drawing>
+                <wp:inline distT="0" distB="0" distL="0" distR="0" wp14:anchorId="5576D75C" wp14:editId="1A54F3E2">
+                  <wp:extent cx="1264596" cy="737681"/>
+                  <wp:effectExtent l="0" t="0" r="0" b="0"/>
+                  <wp:docPr id="995075892" name="Picture 1"/>
+                  <wp:cNvGraphicFramePr>
+                    <a:graphicFrameLocks xmlns:a="http://schemas.openxmlformats.org/drawingml/2006/main" noChangeAspect="1"/>
+                  </wp:cNvGraphicFramePr>
+                  <a:graphic xmlns:a="http://schemas.openxmlformats.org/drawingml/2006/main">
+                    <a:graphicData uri="http://schemas.openxmlformats.org/drawingml/2006/picture">
+                      <pic:pic xmlns:pic="http://schemas.openxmlformats.org/drawingml/2006/picture">
+                        <pic:nvPicPr>
+                          <pic:cNvPr id="995075892" name=""/>
+                          <pic:cNvPicPr/>
+                        </pic:nvPicPr>
+                        <pic:blipFill>
+                          <a:blip r:embed="rId6"/>
+                          <a:stretch>
+                            <a:fillRect/>
+                          </a:stretch>
+                        </pic:blipFill>
+                        <pic:spPr>
+                          <a:xfrm>
+                            <a:off x="0" y="0"/>
+                            <a:ext cx="1301632" cy="759285"/>
+                          </a:xfrm>
+                          <a:prstGeom prst="rect">
+                            <a:avLst/>
+                          </a:prstGeom>
+                        </pic:spPr>
+                      </pic:pic>
+                    </a:graphicData>
+                  </a:graphic>
+                </wp:inline>
+              </w:drawing>
+            </w:r>
+          </w:p>
+        </w:tc>
+        <w:tc>
+          <w:tcPr>
+            <w:tcW w:w="1081" w:type="dxa"/>
             <w:tcBorders>
               <w:top w:val="single" w:sz="4" w:space="0" w:color="auto"/>
               <w:left w:val="single" w:sz="4" w:space="0" w:color="auto"/>
@@ -1313,7 +1936,7 @@
         </w:tc>
         <w:tc>
           <w:tcPr>
-            <w:tcW w:w="3546" w:type="dxa"/>
+            <w:tcW w:w="3564" w:type="dxa"/>
             <w:gridSpan w:val="3"/>
             <w:tcBorders>
               <w:top w:val="single" w:sz="4" w:space="0" w:color="auto"/>
@@ -1331,6 +1954,15 @@
               <w:rPr>
                 <w:rFonts w:hint="eastAsia"/>
               </w:rPr>
+              <w:t>2</w:t>
+            </w:r>
+            <w:r>
+              <w:t>022</w:t>
+            </w:r>
+            <w:r>
+              <w:rPr>
+                <w:rFonts w:hint="eastAsia"/>
+              </w:rPr>
               <w:t>年</w:t>
             </w:r>
             <w:r>
@@ -1340,6 +1972,9 @@
               <w:t xml:space="preserve">   </w:t>
             </w:r>
             <w:r>
+              <w:t>12</w:t>
+            </w:r>
+            <w:r>
               <w:rPr>
                 <w:rFonts w:hint="eastAsia"/>
               </w:rPr>
@@ -1350,6 +1985,9 @@
                 <w:rFonts w:hint="eastAsia"/>
               </w:rPr>
               <w:t xml:space="preserve">   </w:t>
+            </w:r>
+            <w:r>
+              <w:t>9</w:t>
             </w:r>
             <w:r>
               <w:rPr>
@@ -1373,7 +2011,7 @@
 </file>
 
 <file path=word/numbering.xml><?xml version="1.0" encoding="utf-8"?>
-<w:numbering xmlns:wpc="http://schemas.microsoft.com/office/word/2010/wordprocessingCanvas" xmlns:cx="http://schemas.microsoft.com/office/drawing/2014/chartex" xmlns:cx1="http://schemas.microsoft.com/office/drawing/2015/9/8/chartex" xmlns:mc="http://schemas.openxmlformats.org/markup-compatibility/2006" xmlns:o="urn:schemas-microsoft-com:office:office" xmlns:r="http://schemas.openxmlformats.org/officeDocument/2006/relationships" xmlns:m="http://schemas.openxmlformats.org/officeDocument/2006/math" xmlns:v="urn:schemas-microsoft-com:vml" xmlns:wp14="http://schemas.microsoft.com/office/word/2010/wordprocessingDrawing" xmlns:wp="http://schemas.openxmlformats.org/drawingml/2006/wordprocessingDrawing" xmlns:w10="urn:schemas-microsoft-com:office:word" xmlns:w="http://schemas.openxmlformats.org/wordprocessingml/2006/main" xmlns:w14="http://schemas.microsoft.com/office/word/2010/wordml" xmlns:w15="http://schemas.microsoft.com/office/word/2012/wordml" xmlns:w16se="http://schemas.microsoft.com/office/word/2015/wordml/symex" xmlns:wpg="http://schemas.microsoft.com/office/word/2010/wordprocessingGroup" xmlns:wpi="http://schemas.microsoft.com/office/word/2010/wordprocessingInk" xmlns:wne="http://schemas.microsoft.com/office/word/2006/wordml" xmlns:wps="http://schemas.microsoft.com/office/word/2010/wordprocessingShape" mc:Ignorable="w14 w15 w16se wp14">
+<w:numbering xmlns:wpc="http://schemas.microsoft.com/office/word/2010/wordprocessingCanvas" xmlns:cx="http://schemas.microsoft.com/office/drawing/2014/chartex" xmlns:cx1="http://schemas.microsoft.com/office/drawing/2015/9/8/chartex" xmlns:cx2="http://schemas.microsoft.com/office/drawing/2015/10/21/chartex" xmlns:cx3="http://schemas.microsoft.com/office/drawing/2016/5/9/chartex" xmlns:cx4="http://schemas.microsoft.com/office/drawing/2016/5/10/chartex" xmlns:cx5="http://schemas.microsoft.com/office/drawing/2016/5/11/chartex" xmlns:cx6="http://schemas.microsoft.com/office/drawing/2016/5/12/chartex" xmlns:cx7="http://schemas.microsoft.com/office/drawing/2016/5/13/chartex" xmlns:cx8="http://schemas.microsoft.com/office/drawing/2016/5/14/chartex" xmlns:mc="http://schemas.openxmlformats.org/markup-compatibility/2006" xmlns:aink="http://schemas.microsoft.com/office/drawing/2016/ink" xmlns:am3d="http://schemas.microsoft.com/office/drawing/2017/model3d" xmlns:o="urn:schemas-microsoft-com:office:office" xmlns:oel="http://schemas.microsoft.com/office/2019/extlst" xmlns:r="http://schemas.openxmlformats.org/officeDocument/2006/relationships" xmlns:m="http://schemas.openxmlformats.org/officeDocument/2006/math" xmlns:v="urn:schemas-microsoft-com:vml" xmlns:wp14="http://schemas.microsoft.com/office/word/2010/wordprocessingDrawing" xmlns:wp="http://schemas.openxmlformats.org/drawingml/2006/wordprocessingDrawing" xmlns:w10="urn:schemas-microsoft-com:office:word" xmlns:w="http://schemas.openxmlformats.org/wordprocessingml/2006/main" xmlns:w14="http://schemas.microsoft.com/office/word/2010/wordml" xmlns:w15="http://schemas.microsoft.com/office/word/2012/wordml" xmlns:w16cex="http://schemas.microsoft.com/office/word/2018/wordml/cex" xmlns:w16cid="http://schemas.microsoft.com/office/word/2016/wordml/cid" xmlns:w16="http://schemas.microsoft.com/office/word/2018/wordml" xmlns:w16du="http://schemas.microsoft.com/office/word/2023/wordml/word16du" xmlns:w16sdtdh="http://schemas.microsoft.com/office/word/2020/wordml/sdtdatahash" xmlns:w16se="http://schemas.microsoft.com/office/word/2015/wordml/symex" xmlns:wpg="http://schemas.microsoft.com/office/word/2010/wordprocessingGroup" xmlns:wpi="http://schemas.microsoft.com/office/word/2010/wordprocessingInk" xmlns:wne="http://schemas.microsoft.com/office/word/2006/wordml" xmlns:wps="http://schemas.microsoft.com/office/word/2010/wordprocessingShape" mc:Ignorable="w14 w15 w16se w16cid w16 w16cex w16sdtdh wp14">
   <w:abstractNum w:abstractNumId="0" w15:restartNumberingAfterBreak="0">
     <w:nsid w:val="089313D5"/>
     <w:multiLevelType w:val="hybridMultilevel"/>
@@ -1829,23 +2467,23 @@
       </w:rPr>
     </w:lvl>
   </w:abstractNum>
-  <w:num w:numId="1">
+  <w:num w:numId="1" w16cid:durableId="668748316">
     <w:abstractNumId w:val="3"/>
   </w:num>
-  <w:num w:numId="2">
+  <w:num w:numId="2" w16cid:durableId="382605584">
     <w:abstractNumId w:val="0"/>
   </w:num>
-  <w:num w:numId="3">
+  <w:num w:numId="3" w16cid:durableId="775440150">
     <w:abstractNumId w:val="2"/>
   </w:num>
-  <w:num w:numId="4">
+  <w:num w:numId="4" w16cid:durableId="185141089">
     <w:abstractNumId w:val="1"/>
   </w:num>
 </w:numbering>
 </file>
 
 <file path=word/styles.xml><?xml version="1.0" encoding="utf-8"?>
-<w:styles xmlns:mc="http://schemas.openxmlformats.org/markup-compatibility/2006" xmlns:r="http://schemas.openxmlformats.org/officeDocument/2006/relationships" xmlns:w="http://schemas.openxmlformats.org/wordprocessingml/2006/main" xmlns:w14="http://schemas.microsoft.com/office/word/2010/wordml" xmlns:w15="http://schemas.microsoft.com/office/word/2012/wordml" xmlns:w16se="http://schemas.microsoft.com/office/word/2015/wordml/symex" mc:Ignorable="w14 w15 w16se">
+<w:styles xmlns:mc="http://schemas.openxmlformats.org/markup-compatibility/2006" xmlns:r="http://schemas.openxmlformats.org/officeDocument/2006/relationships" xmlns:w="http://schemas.openxmlformats.org/wordprocessingml/2006/main" xmlns:w14="http://schemas.microsoft.com/office/word/2010/wordml" xmlns:w15="http://schemas.microsoft.com/office/word/2012/wordml" xmlns:w16cex="http://schemas.microsoft.com/office/word/2018/wordml/cex" xmlns:w16cid="http://schemas.microsoft.com/office/word/2016/wordml/cid" xmlns:w16="http://schemas.microsoft.com/office/word/2018/wordml" xmlns:w16sdtdh="http://schemas.microsoft.com/office/word/2020/wordml/sdtdatahash" xmlns:w16se="http://schemas.microsoft.com/office/word/2015/wordml/symex" mc:Ignorable="w14 w15 w16se w16cid w16 w16cex w16sdtdh">
   <w:docDefaults>
     <w:rPrDefault>
       <w:rPr>
@@ -1858,7 +2496,7 @@
     </w:rPrDefault>
     <w:pPrDefault/>
   </w:docDefaults>
-  <w:latentStyles w:defLockedState="0" w:defUIPriority="99" w:defSemiHidden="0" w:defUnhideWhenUsed="0" w:defQFormat="0" w:count="371">
+  <w:latentStyles w:defLockedState="0" w:defUIPriority="99" w:defSemiHidden="0" w:defUnhideWhenUsed="0" w:defQFormat="0" w:count="376">
     <w:lsdException w:name="Normal" w:uiPriority="0" w:qFormat="1"/>
     <w:lsdException w:name="heading 1" w:uiPriority="9" w:qFormat="1"/>
     <w:lsdException w:name="heading 2" w:semiHidden="1" w:uiPriority="9" w:unhideWhenUsed="1" w:qFormat="1"/>
@@ -2230,8 +2868,13 @@
     <w:lsdException w:name="List Table 5 Dark Accent 6" w:uiPriority="50"/>
     <w:lsdException w:name="List Table 6 Colorful Accent 6" w:uiPriority="51"/>
     <w:lsdException w:name="List Table 7 Colorful Accent 6" w:uiPriority="52"/>
+    <w:lsdException w:name="Mention" w:semiHidden="1" w:unhideWhenUsed="1"/>
+    <w:lsdException w:name="Smart Hyperlink" w:semiHidden="1" w:unhideWhenUsed="1"/>
+    <w:lsdException w:name="Hashtag" w:semiHidden="1" w:unhideWhenUsed="1"/>
+    <w:lsdException w:name="Unresolved Mention" w:semiHidden="1" w:unhideWhenUsed="1"/>
+    <w:lsdException w:name="Smart Link" w:semiHidden="1" w:unhideWhenUsed="1"/>
   </w:latentStyles>
-  <w:style w:type="paragraph" w:default="1" w:styleId="a">
+  <w:style w:type="paragraph" w:default="1" w:styleId="Normal">
     <w:name w:val="Normal"/>
     <w:qFormat/>
     <w:rsid w:val="00A6795B"/>
@@ -2240,17 +2883,17 @@
       <w:jc w:val="both"/>
     </w:pPr>
     <w:rPr>
-      <w:rFonts w:ascii="Times New Roman" w:eastAsia="宋体" w:hAnsi="Times New Roman" w:cs="Times New Roman"/>
+      <w:rFonts w:ascii="Times New Roman" w:eastAsia="SimSun" w:hAnsi="Times New Roman" w:cs="Times New Roman"/>
       <w:szCs w:val="24"/>
     </w:rPr>
   </w:style>
-  <w:style w:type="character" w:default="1" w:styleId="a0">
+  <w:style w:type="character" w:default="1" w:styleId="DefaultParagraphFont">
     <w:name w:val="Default Paragraph Font"/>
     <w:uiPriority w:val="1"/>
     <w:semiHidden/>
     <w:unhideWhenUsed/>
   </w:style>
-  <w:style w:type="table" w:default="1" w:styleId="a1">
+  <w:style w:type="table" w:default="1" w:styleId="TableNormal">
     <w:name w:val="Normal Table"/>
     <w:uiPriority w:val="99"/>
     <w:semiHidden/>
@@ -2265,15 +2908,15 @@
       </w:tblCellMar>
     </w:tblPr>
   </w:style>
-  <w:style w:type="numbering" w:default="1" w:styleId="a2">
+  <w:style w:type="numbering" w:default="1" w:styleId="NoList">
     <w:name w:val="No List"/>
     <w:uiPriority w:val="99"/>
     <w:semiHidden/>
     <w:unhideWhenUsed/>
   </w:style>
-  <w:style w:type="paragraph" w:styleId="a3">
+  <w:style w:type="paragraph" w:styleId="ListParagraph">
     <w:name w:val="List Paragraph"/>
-    <w:basedOn w:val="a"/>
+    <w:basedOn w:val="Normal"/>
     <w:uiPriority w:val="34"/>
     <w:qFormat/>
     <w:rsid w:val="0054758A"/>
@@ -2281,10 +2924,10 @@
       <w:ind w:firstLineChars="200" w:firstLine="420"/>
     </w:pPr>
   </w:style>
-  <w:style w:type="paragraph" w:styleId="1">
+  <w:style w:type="paragraph" w:styleId="TOC1">
     <w:name w:val="toc 1"/>
-    <w:basedOn w:val="a"/>
-    <w:next w:val="a"/>
+    <w:basedOn w:val="Normal"/>
+    <w:next w:val="Normal"/>
     <w:autoRedefine/>
     <w:semiHidden/>
     <w:rsid w:val="0005159D"/>
